--- a/Indian Economy/Growth Development and Happiness.docx
+++ b/Indian Economy/Growth Development and Happiness.docx
@@ -1,6 +1,6 @@
 
 <file path=word/document.xml><?xml version="1.0" encoding="utf-8"?>
-<w:document xmlns:wpc="http://schemas.microsoft.com/office/word/2010/wordprocessingCanvas" xmlns:cx="http://schemas.microsoft.com/office/drawing/2014/chartex" xmlns:cx1="http://schemas.microsoft.com/office/drawing/2015/9/8/chartex" xmlns:cx2="http://schemas.microsoft.com/office/drawing/2015/10/21/chartex" xmlns:cx3="http://schemas.microsoft.com/office/drawing/2016/5/9/chartex" xmlns:cx4="http://schemas.microsoft.com/office/drawing/2016/5/10/chartex" xmlns:cx5="http://schemas.microsoft.com/office/drawing/2016/5/11/chartex" xmlns:cx6="http://schemas.microsoft.com/office/drawing/2016/5/12/chartex" xmlns:cx7="http://schemas.microsoft.com/office/drawing/2016/5/13/chartex" xmlns:cx8="http://schemas.microsoft.com/office/drawing/2016/5/14/chartex" xmlns:mc="http://schemas.openxmlformats.org/markup-compatibility/2006" xmlns:aink="http://schemas.microsoft.com/office/drawing/2016/ink" xmlns:am3d="http://schemas.microsoft.com/office/drawing/2017/model3d" xmlns:o="urn:schemas-microsoft-com:office:office" xmlns:r="http://schemas.openxmlformats.org/officeDocument/2006/relationships" xmlns:m="http://schemas.openxmlformats.org/officeDocument/2006/math" xmlns:v="urn:schemas-microsoft-com:vml" xmlns:wp14="http://schemas.microsoft.com/office/word/2010/wordprocessingDrawing" xmlns:wp="http://schemas.openxmlformats.org/drawingml/2006/wordprocessingDrawing" xmlns:w10="urn:schemas-microsoft-com:office:word" xmlns:w="http://schemas.openxmlformats.org/wordprocessingml/2006/main" xmlns:w14="http://schemas.microsoft.com/office/word/2010/wordml" xmlns:w15="http://schemas.microsoft.com/office/word/2012/wordml" xmlns:w16cid="http://schemas.microsoft.com/office/word/2016/wordml/cid" xmlns:w16se="http://schemas.microsoft.com/office/word/2015/wordml/symex" xmlns:wpg="http://schemas.microsoft.com/office/word/2010/wordprocessingGroup" xmlns:wpi="http://schemas.microsoft.com/office/word/2010/wordprocessingInk" xmlns:wne="http://schemas.microsoft.com/office/word/2006/wordml" xmlns:wps="http://schemas.microsoft.com/office/word/2010/wordprocessingShape" mc:Ignorable="w14 w15 w16se w16cid wp14">
+<w:document xmlns:wpc="http://schemas.microsoft.com/office/word/2010/wordprocessingCanvas" xmlns:cx="http://schemas.microsoft.com/office/drawing/2014/chartex" xmlns:cx1="http://schemas.microsoft.com/office/drawing/2015/9/8/chartex" xmlns:cx2="http://schemas.microsoft.com/office/drawing/2015/10/21/chartex" xmlns:cx3="http://schemas.microsoft.com/office/drawing/2016/5/9/chartex" xmlns:cx4="http://schemas.microsoft.com/office/drawing/2016/5/10/chartex" xmlns:cx5="http://schemas.microsoft.com/office/drawing/2016/5/11/chartex" xmlns:cx6="http://schemas.microsoft.com/office/drawing/2016/5/12/chartex" xmlns:cx7="http://schemas.microsoft.com/office/drawing/2016/5/13/chartex" xmlns:cx8="http://schemas.microsoft.com/office/drawing/2016/5/14/chartex" xmlns:mc="http://schemas.openxmlformats.org/markup-compatibility/2006" xmlns:aink="http://schemas.microsoft.com/office/drawing/2016/ink" xmlns:am3d="http://schemas.microsoft.com/office/drawing/2017/model3d" xmlns:o="urn:schemas-microsoft-com:office:office" xmlns:r="http://schemas.openxmlformats.org/officeDocument/2006/relationships" xmlns:m="http://schemas.openxmlformats.org/officeDocument/2006/math" xmlns:v="urn:schemas-microsoft-com:vml" xmlns:wp14="http://schemas.microsoft.com/office/word/2010/wordprocessingDrawing" xmlns:wp="http://schemas.openxmlformats.org/drawingml/2006/wordprocessingDrawing" xmlns:w10="urn:schemas-microsoft-com:office:word" xmlns:w="http://schemas.openxmlformats.org/wordprocessingml/2006/main" xmlns:w14="http://schemas.microsoft.com/office/word/2010/wordml" xmlns:w15="http://schemas.microsoft.com/office/word/2012/wordml" xmlns:w16cex="http://schemas.microsoft.com/office/word/2018/wordml/cex" xmlns:w16cid="http://schemas.microsoft.com/office/word/2016/wordml/cid" xmlns:w16="http://schemas.microsoft.com/office/word/2018/wordml" xmlns:w16se="http://schemas.microsoft.com/office/word/2015/wordml/symex" xmlns:wpg="http://schemas.microsoft.com/office/word/2010/wordprocessingGroup" xmlns:wpi="http://schemas.microsoft.com/office/word/2010/wordprocessingInk" xmlns:wne="http://schemas.microsoft.com/office/word/2006/wordml" xmlns:wps="http://schemas.microsoft.com/office/word/2010/wordprocessingShape" mc:Ignorable="w14 w15 w16se w16cid w16 w16cex wp14">
   <w:body>
     <w:p>
       <w:pPr>
@@ -46,261 +46,276 @@
           <w:rFonts w:ascii="Times New Roman" w:hAnsi="Times New Roman" w:cs="Times New Roman"/>
           <w:sz w:val="36"/>
           <w:szCs w:val="36"/>
-          <w:u w:val="single"/>
-        </w:rPr>
-        <w:t>Progress</w:t>
-      </w:r>
-    </w:p>
-    <w:p>
-      <w:pPr>
-        <w:pStyle w:val="ListParagraph"/>
-        <w:numPr>
-          <w:ilvl w:val="0"/>
-          <w:numId w:val="1"/>
-        </w:numPr>
-        <w:rPr>
-          <w:rFonts w:ascii="Times New Roman" w:hAnsi="Times New Roman" w:cs="Times New Roman"/>
-          <w:sz w:val="28"/>
-          <w:szCs w:val="28"/>
-        </w:rPr>
-      </w:pPr>
-      <w:r>
-        <w:rPr>
-          <w:rFonts w:ascii="Times New Roman" w:hAnsi="Times New Roman" w:cs="Times New Roman"/>
-          <w:sz w:val="28"/>
-          <w:szCs w:val="28"/>
-        </w:rPr>
-        <w:t>Both quantitative and qualitative aspects</w:t>
-      </w:r>
-    </w:p>
-    <w:p>
-      <w:pPr>
-        <w:pStyle w:val="ListParagraph"/>
-        <w:numPr>
-          <w:ilvl w:val="0"/>
-          <w:numId w:val="1"/>
-        </w:numPr>
-        <w:rPr>
-          <w:rFonts w:ascii="Times New Roman" w:hAnsi="Times New Roman" w:cs="Times New Roman"/>
-          <w:sz w:val="28"/>
-          <w:szCs w:val="28"/>
-        </w:rPr>
-      </w:pPr>
-      <w:r>
-        <w:rPr>
-          <w:rFonts w:ascii="Times New Roman" w:hAnsi="Times New Roman" w:cs="Times New Roman"/>
-          <w:sz w:val="28"/>
-          <w:szCs w:val="28"/>
-        </w:rPr>
-        <w:t>General term with no specific meaning in economics</w:t>
-      </w:r>
-    </w:p>
-    <w:p>
-      <w:pPr>
-        <w:pStyle w:val="ListParagraph"/>
-        <w:numPr>
-          <w:ilvl w:val="0"/>
-          <w:numId w:val="1"/>
-        </w:numPr>
-        <w:rPr>
-          <w:rFonts w:ascii="Times New Roman" w:hAnsi="Times New Roman" w:cs="Times New Roman"/>
-          <w:sz w:val="28"/>
-          <w:szCs w:val="28"/>
-        </w:rPr>
-      </w:pPr>
-      <w:r>
-        <w:rPr>
-          <w:rFonts w:ascii="Times New Roman" w:hAnsi="Times New Roman" w:cs="Times New Roman"/>
-          <w:sz w:val="28"/>
-          <w:szCs w:val="28"/>
-        </w:rPr>
-        <w:t>It denotes ‘growth’ and ‘development’</w:t>
-      </w:r>
-    </w:p>
-    <w:p>
-      <w:pPr>
-        <w:pStyle w:val="ListParagraph"/>
-        <w:numPr>
-          <w:ilvl w:val="0"/>
-          <w:numId w:val="1"/>
-        </w:numPr>
-        <w:rPr>
-          <w:rFonts w:ascii="Times New Roman" w:hAnsi="Times New Roman" w:cs="Times New Roman"/>
-          <w:sz w:val="28"/>
-          <w:szCs w:val="28"/>
-        </w:rPr>
-      </w:pPr>
-      <w:r>
-        <w:rPr>
-          <w:rFonts w:ascii="Times New Roman" w:hAnsi="Times New Roman" w:cs="Times New Roman"/>
-          <w:sz w:val="28"/>
-          <w:szCs w:val="28"/>
-        </w:rPr>
-        <w:t>The term ‘growth’ and ‘development’ have clear cut meanings in economics</w:t>
-      </w:r>
-      <w:r>
-        <w:rPr>
-          <w:rFonts w:ascii="Times New Roman" w:hAnsi="Times New Roman" w:cs="Times New Roman"/>
-          <w:sz w:val="28"/>
-          <w:szCs w:val="28"/>
-        </w:rPr>
-        <w:tab/>
-      </w:r>
-    </w:p>
-    <w:p>
-      <w:pPr>
+        </w:rPr>
+        <w:t xml:space="preserve">1. </w:t>
+      </w:r>
+      <w:r>
         <w:rPr>
           <w:rFonts w:ascii="Times New Roman" w:hAnsi="Times New Roman" w:cs="Times New Roman"/>
           <w:sz w:val="36"/>
           <w:szCs w:val="36"/>
           <w:u w:val="single"/>
         </w:rPr>
-      </w:pPr>
-      <w:r>
+        <w:t>Progress</w:t>
+      </w:r>
+    </w:p>
+    <w:p>
+      <w:pPr>
+        <w:pStyle w:val="ListParagraph"/>
+        <w:numPr>
+          <w:ilvl w:val="0"/>
+          <w:numId w:val="1"/>
+        </w:numPr>
+        <w:rPr>
+          <w:rFonts w:ascii="Times New Roman" w:hAnsi="Times New Roman" w:cs="Times New Roman"/>
+          <w:sz w:val="28"/>
+          <w:szCs w:val="28"/>
+        </w:rPr>
+      </w:pPr>
+      <w:r>
+        <w:rPr>
+          <w:rFonts w:ascii="Times New Roman" w:hAnsi="Times New Roman" w:cs="Times New Roman"/>
+          <w:sz w:val="28"/>
+          <w:szCs w:val="28"/>
+        </w:rPr>
+        <w:t>Both quantitative and qualitative aspects</w:t>
+      </w:r>
+    </w:p>
+    <w:p>
+      <w:pPr>
+        <w:pStyle w:val="ListParagraph"/>
+        <w:numPr>
+          <w:ilvl w:val="0"/>
+          <w:numId w:val="1"/>
+        </w:numPr>
+        <w:rPr>
+          <w:rFonts w:ascii="Times New Roman" w:hAnsi="Times New Roman" w:cs="Times New Roman"/>
+          <w:sz w:val="28"/>
+          <w:szCs w:val="28"/>
+        </w:rPr>
+      </w:pPr>
+      <w:r>
+        <w:rPr>
+          <w:rFonts w:ascii="Times New Roman" w:hAnsi="Times New Roman" w:cs="Times New Roman"/>
+          <w:sz w:val="28"/>
+          <w:szCs w:val="28"/>
+        </w:rPr>
+        <w:t>General term with no specific meaning in economics</w:t>
+      </w:r>
+    </w:p>
+    <w:p>
+      <w:pPr>
+        <w:pStyle w:val="ListParagraph"/>
+        <w:numPr>
+          <w:ilvl w:val="0"/>
+          <w:numId w:val="1"/>
+        </w:numPr>
+        <w:rPr>
+          <w:rFonts w:ascii="Times New Roman" w:hAnsi="Times New Roman" w:cs="Times New Roman"/>
+          <w:sz w:val="28"/>
+          <w:szCs w:val="28"/>
+        </w:rPr>
+      </w:pPr>
+      <w:r>
+        <w:rPr>
+          <w:rFonts w:ascii="Times New Roman" w:hAnsi="Times New Roman" w:cs="Times New Roman"/>
+          <w:sz w:val="28"/>
+          <w:szCs w:val="28"/>
+        </w:rPr>
+        <w:t>It denotes ‘growth’ and ‘development’</w:t>
+      </w:r>
+    </w:p>
+    <w:p>
+      <w:pPr>
+        <w:pStyle w:val="ListParagraph"/>
+        <w:numPr>
+          <w:ilvl w:val="0"/>
+          <w:numId w:val="1"/>
+        </w:numPr>
+        <w:rPr>
+          <w:rFonts w:ascii="Times New Roman" w:hAnsi="Times New Roman" w:cs="Times New Roman"/>
+          <w:sz w:val="28"/>
+          <w:szCs w:val="28"/>
+        </w:rPr>
+      </w:pPr>
+      <w:r>
+        <w:rPr>
+          <w:rFonts w:ascii="Times New Roman" w:hAnsi="Times New Roman" w:cs="Times New Roman"/>
+          <w:sz w:val="28"/>
+          <w:szCs w:val="28"/>
+        </w:rPr>
+        <w:t>The term ‘growth’ and ‘development’ have clear cut meanings in economics</w:t>
+      </w:r>
+      <w:r>
+        <w:rPr>
+          <w:rFonts w:ascii="Times New Roman" w:hAnsi="Times New Roman" w:cs="Times New Roman"/>
+          <w:sz w:val="28"/>
+          <w:szCs w:val="28"/>
+        </w:rPr>
+        <w:tab/>
+      </w:r>
+    </w:p>
+    <w:p>
+      <w:pPr>
         <w:rPr>
           <w:rFonts w:ascii="Times New Roman" w:hAnsi="Times New Roman" w:cs="Times New Roman"/>
           <w:sz w:val="36"/>
           <w:szCs w:val="36"/>
           <w:u w:val="single"/>
         </w:rPr>
-        <w:t>Economic Growth</w:t>
-      </w:r>
-    </w:p>
-    <w:p>
-      <w:pPr>
-        <w:pStyle w:val="ListParagraph"/>
-        <w:numPr>
-          <w:ilvl w:val="0"/>
-          <w:numId w:val="3"/>
-        </w:numPr>
-        <w:rPr>
-          <w:rFonts w:ascii="Times New Roman" w:hAnsi="Times New Roman" w:cs="Times New Roman"/>
-          <w:sz w:val="28"/>
-          <w:szCs w:val="28"/>
-        </w:rPr>
-      </w:pPr>
-      <w:r>
-        <w:rPr>
-          <w:rFonts w:ascii="Times New Roman" w:hAnsi="Times New Roman" w:cs="Times New Roman"/>
-          <w:sz w:val="28"/>
-          <w:szCs w:val="28"/>
-        </w:rPr>
-        <w:t>‘Quantifiability’ is the most important aspect of growth</w:t>
-      </w:r>
-    </w:p>
-    <w:p>
-      <w:pPr>
-        <w:pStyle w:val="ListParagraph"/>
-        <w:numPr>
-          <w:ilvl w:val="0"/>
-          <w:numId w:val="3"/>
-        </w:numPr>
-        <w:rPr>
-          <w:rFonts w:ascii="Times New Roman" w:hAnsi="Times New Roman" w:cs="Times New Roman"/>
-          <w:sz w:val="28"/>
-          <w:szCs w:val="28"/>
-        </w:rPr>
-      </w:pPr>
-      <w:r>
-        <w:rPr>
-          <w:rFonts w:ascii="Times New Roman" w:hAnsi="Times New Roman" w:cs="Times New Roman"/>
-          <w:sz w:val="28"/>
-          <w:szCs w:val="28"/>
-        </w:rPr>
-        <w:t>Growth rate is an annual concept</w:t>
-      </w:r>
-    </w:p>
-    <w:p>
-      <w:pPr>
-        <w:pStyle w:val="ListParagraph"/>
-        <w:numPr>
-          <w:ilvl w:val="0"/>
-          <w:numId w:val="3"/>
-        </w:numPr>
-        <w:rPr>
-          <w:rFonts w:ascii="Times New Roman" w:hAnsi="Times New Roman" w:cs="Times New Roman"/>
-          <w:sz w:val="28"/>
-          <w:szCs w:val="28"/>
-        </w:rPr>
-      </w:pPr>
-      <w:r>
-        <w:rPr>
-          <w:rFonts w:ascii="Times New Roman" w:hAnsi="Times New Roman" w:cs="Times New Roman"/>
-          <w:sz w:val="28"/>
-          <w:szCs w:val="28"/>
-        </w:rPr>
-        <w:t>It can be measured in absolute terms</w:t>
-      </w:r>
-      <w:r>
-        <w:rPr>
-          <w:rFonts w:ascii="Times New Roman" w:hAnsi="Times New Roman" w:cs="Times New Roman"/>
-          <w:sz w:val="28"/>
-          <w:szCs w:val="28"/>
-        </w:rPr>
-        <w:t xml:space="preserve"> (in terms of money)</w:t>
-      </w:r>
-    </w:p>
-    <w:p>
-      <w:pPr>
-        <w:pStyle w:val="ListParagraph"/>
-        <w:numPr>
-          <w:ilvl w:val="0"/>
-          <w:numId w:val="3"/>
-        </w:numPr>
-        <w:rPr>
-          <w:rFonts w:ascii="Times New Roman" w:hAnsi="Times New Roman" w:cs="Times New Roman"/>
-          <w:sz w:val="28"/>
-          <w:szCs w:val="28"/>
-        </w:rPr>
-      </w:pPr>
-      <w:r>
-        <w:rPr>
-          <w:rFonts w:ascii="Times New Roman" w:hAnsi="Times New Roman" w:cs="Times New Roman"/>
-          <w:sz w:val="28"/>
-          <w:szCs w:val="28"/>
-        </w:rPr>
-        <w:t>Growth can be ‘positive’ as well as ‘negative’</w:t>
-      </w:r>
-    </w:p>
-    <w:p>
-      <w:pPr>
-        <w:pStyle w:val="ListParagraph"/>
-        <w:numPr>
-          <w:ilvl w:val="0"/>
-          <w:numId w:val="3"/>
-        </w:numPr>
-        <w:rPr>
-          <w:rFonts w:ascii="Times New Roman" w:hAnsi="Times New Roman" w:cs="Times New Roman"/>
-          <w:sz w:val="28"/>
-          <w:szCs w:val="28"/>
-        </w:rPr>
-      </w:pPr>
-      <w:r>
-        <w:rPr>
-          <w:rFonts w:ascii="Times New Roman" w:hAnsi="Times New Roman" w:cs="Times New Roman"/>
-          <w:sz w:val="28"/>
-          <w:szCs w:val="28"/>
-        </w:rPr>
-        <w:t>A growing economy mostly refers to ‘positive’ growth</w:t>
-      </w:r>
-    </w:p>
-    <w:p>
-      <w:pPr>
+      </w:pPr>
+      <w:r>
+        <w:rPr>
+          <w:rFonts w:ascii="Times New Roman" w:hAnsi="Times New Roman" w:cs="Times New Roman"/>
+          <w:sz w:val="36"/>
+          <w:szCs w:val="36"/>
+        </w:rPr>
+        <w:t xml:space="preserve">2. </w:t>
+      </w:r>
+      <w:r>
         <w:rPr>
           <w:rFonts w:ascii="Times New Roman" w:hAnsi="Times New Roman" w:cs="Times New Roman"/>
           <w:sz w:val="36"/>
           <w:szCs w:val="36"/>
           <w:u w:val="single"/>
         </w:rPr>
-      </w:pPr>
-      <w:r>
+        <w:t>Economic Growth</w:t>
+      </w:r>
+    </w:p>
+    <w:p>
+      <w:pPr>
+        <w:pStyle w:val="ListParagraph"/>
+        <w:numPr>
+          <w:ilvl w:val="0"/>
+          <w:numId w:val="3"/>
+        </w:numPr>
+        <w:rPr>
+          <w:rFonts w:ascii="Times New Roman" w:hAnsi="Times New Roman" w:cs="Times New Roman"/>
+          <w:sz w:val="28"/>
+          <w:szCs w:val="28"/>
+        </w:rPr>
+      </w:pPr>
+      <w:r>
+        <w:rPr>
+          <w:rFonts w:ascii="Times New Roman" w:hAnsi="Times New Roman" w:cs="Times New Roman"/>
+          <w:sz w:val="28"/>
+          <w:szCs w:val="28"/>
+        </w:rPr>
+        <w:t>‘Quantifiability’ is the most important aspect of growth</w:t>
+      </w:r>
+    </w:p>
+    <w:p>
+      <w:pPr>
+        <w:pStyle w:val="ListParagraph"/>
+        <w:numPr>
+          <w:ilvl w:val="0"/>
+          <w:numId w:val="3"/>
+        </w:numPr>
+        <w:rPr>
+          <w:rFonts w:ascii="Times New Roman" w:hAnsi="Times New Roman" w:cs="Times New Roman"/>
+          <w:sz w:val="28"/>
+          <w:szCs w:val="28"/>
+        </w:rPr>
+      </w:pPr>
+      <w:r>
+        <w:rPr>
+          <w:rFonts w:ascii="Times New Roman" w:hAnsi="Times New Roman" w:cs="Times New Roman"/>
+          <w:sz w:val="28"/>
+          <w:szCs w:val="28"/>
+        </w:rPr>
+        <w:t>Growth rate is an annual concept</w:t>
+      </w:r>
+    </w:p>
+    <w:p>
+      <w:pPr>
+        <w:pStyle w:val="ListParagraph"/>
+        <w:numPr>
+          <w:ilvl w:val="0"/>
+          <w:numId w:val="3"/>
+        </w:numPr>
+        <w:rPr>
+          <w:rFonts w:ascii="Times New Roman" w:hAnsi="Times New Roman" w:cs="Times New Roman"/>
+          <w:sz w:val="28"/>
+          <w:szCs w:val="28"/>
+        </w:rPr>
+      </w:pPr>
+      <w:r>
+        <w:rPr>
+          <w:rFonts w:ascii="Times New Roman" w:hAnsi="Times New Roman" w:cs="Times New Roman"/>
+          <w:sz w:val="28"/>
+          <w:szCs w:val="28"/>
+        </w:rPr>
+        <w:t>It can be measured in absolute terms</w:t>
+      </w:r>
+      <w:r>
+        <w:rPr>
+          <w:rFonts w:ascii="Times New Roman" w:hAnsi="Times New Roman" w:cs="Times New Roman"/>
+          <w:sz w:val="28"/>
+          <w:szCs w:val="28"/>
+        </w:rPr>
+        <w:t xml:space="preserve"> (in terms of money)</w:t>
+      </w:r>
+    </w:p>
+    <w:p>
+      <w:pPr>
+        <w:pStyle w:val="ListParagraph"/>
+        <w:numPr>
+          <w:ilvl w:val="0"/>
+          <w:numId w:val="3"/>
+        </w:numPr>
+        <w:rPr>
+          <w:rFonts w:ascii="Times New Roman" w:hAnsi="Times New Roman" w:cs="Times New Roman"/>
+          <w:sz w:val="28"/>
+          <w:szCs w:val="28"/>
+        </w:rPr>
+      </w:pPr>
+      <w:r>
+        <w:rPr>
+          <w:rFonts w:ascii="Times New Roman" w:hAnsi="Times New Roman" w:cs="Times New Roman"/>
+          <w:sz w:val="28"/>
+          <w:szCs w:val="28"/>
+        </w:rPr>
+        <w:t>Growth can be ‘positive’ as well as ‘negative’</w:t>
+      </w:r>
+    </w:p>
+    <w:p>
+      <w:pPr>
+        <w:pStyle w:val="ListParagraph"/>
+        <w:numPr>
+          <w:ilvl w:val="0"/>
+          <w:numId w:val="3"/>
+        </w:numPr>
+        <w:rPr>
+          <w:rFonts w:ascii="Times New Roman" w:hAnsi="Times New Roman" w:cs="Times New Roman"/>
+          <w:sz w:val="28"/>
+          <w:szCs w:val="28"/>
+        </w:rPr>
+      </w:pPr>
+      <w:r>
+        <w:rPr>
+          <w:rFonts w:ascii="Times New Roman" w:hAnsi="Times New Roman" w:cs="Times New Roman"/>
+          <w:sz w:val="28"/>
+          <w:szCs w:val="28"/>
+        </w:rPr>
+        <w:t>A growing economy mostly refers to ‘positive’ growth</w:t>
+      </w:r>
+    </w:p>
+    <w:p>
+      <w:pPr>
         <w:rPr>
           <w:rFonts w:ascii="Times New Roman" w:hAnsi="Times New Roman" w:cs="Times New Roman"/>
           <w:sz w:val="36"/>
           <w:szCs w:val="36"/>
           <w:u w:val="single"/>
         </w:rPr>
-        <w:t xml:space="preserve">Economic </w:t>
+      </w:pPr>
+      <w:r>
+        <w:rPr>
+          <w:rFonts w:ascii="Times New Roman" w:hAnsi="Times New Roman" w:cs="Times New Roman"/>
+          <w:sz w:val="36"/>
+          <w:szCs w:val="36"/>
+        </w:rPr>
+        <w:t xml:space="preserve">3. </w:t>
       </w:r>
       <w:r>
         <w:rPr>
@@ -309,7 +324,7 @@
           <w:szCs w:val="36"/>
           <w:u w:val="single"/>
         </w:rPr>
-        <w:t>Development</w:t>
+        <w:t>Economic Development</w:t>
       </w:r>
     </w:p>
     <w:p>
@@ -370,419 +385,444 @@
           <w:rFonts w:ascii="Times New Roman" w:hAnsi="Times New Roman" w:cs="Times New Roman"/>
           <w:sz w:val="36"/>
           <w:szCs w:val="36"/>
-          <w:u w:val="single"/>
-        </w:rPr>
-        <w:t>Human Development Index</w:t>
-      </w:r>
-    </w:p>
-    <w:p>
-      <w:pPr>
-        <w:pStyle w:val="ListParagraph"/>
-        <w:numPr>
-          <w:ilvl w:val="0"/>
-          <w:numId w:val="3"/>
-        </w:numPr>
-        <w:rPr>
-          <w:rFonts w:ascii="Times New Roman" w:hAnsi="Times New Roman" w:cs="Times New Roman"/>
-          <w:sz w:val="28"/>
-          <w:szCs w:val="28"/>
-        </w:rPr>
-      </w:pPr>
-      <w:r>
-        <w:rPr>
-          <w:rFonts w:ascii="Times New Roman" w:hAnsi="Times New Roman" w:cs="Times New Roman"/>
-          <w:sz w:val="28"/>
-          <w:szCs w:val="28"/>
-        </w:rPr>
-        <w:t>Measures developmental level of a country’s economy</w:t>
-      </w:r>
-    </w:p>
-    <w:p>
-      <w:pPr>
-        <w:pStyle w:val="ListParagraph"/>
-        <w:numPr>
-          <w:ilvl w:val="0"/>
-          <w:numId w:val="3"/>
-        </w:numPr>
-        <w:rPr>
-          <w:rFonts w:ascii="Times New Roman" w:hAnsi="Times New Roman" w:cs="Times New Roman"/>
-          <w:sz w:val="28"/>
-          <w:szCs w:val="28"/>
-        </w:rPr>
-      </w:pPr>
-      <w:r>
-        <w:rPr>
-          <w:rFonts w:ascii="Times New Roman" w:hAnsi="Times New Roman" w:cs="Times New Roman"/>
-          <w:sz w:val="28"/>
-          <w:szCs w:val="28"/>
-        </w:rPr>
-        <w:t>United Nations Development Programme (UNDP) first published HDR report in 1990, this report had an HDI</w:t>
-      </w:r>
-    </w:p>
-    <w:p>
-      <w:pPr>
-        <w:pStyle w:val="ListParagraph"/>
-        <w:numPr>
-          <w:ilvl w:val="0"/>
-          <w:numId w:val="3"/>
-        </w:numPr>
-        <w:rPr>
-          <w:rFonts w:ascii="Times New Roman" w:hAnsi="Times New Roman" w:cs="Times New Roman"/>
-          <w:sz w:val="28"/>
-          <w:szCs w:val="28"/>
-        </w:rPr>
-      </w:pPr>
-      <w:r>
-        <w:rPr>
-          <w:rFonts w:ascii="Times New Roman" w:hAnsi="Times New Roman" w:cs="Times New Roman"/>
-          <w:sz w:val="28"/>
-          <w:szCs w:val="28"/>
-        </w:rPr>
-        <w:t>The team who developed the HDI was led by Mahbub ul Haq and Inge Kaul</w:t>
-      </w:r>
-    </w:p>
-    <w:p>
-      <w:pPr>
-        <w:pStyle w:val="ListParagraph"/>
-        <w:numPr>
-          <w:ilvl w:val="0"/>
-          <w:numId w:val="3"/>
-        </w:numPr>
-        <w:rPr>
-          <w:rFonts w:ascii="Times New Roman" w:hAnsi="Times New Roman" w:cs="Times New Roman"/>
-          <w:sz w:val="28"/>
-          <w:szCs w:val="28"/>
-        </w:rPr>
-      </w:pPr>
-      <w:r>
-        <w:rPr>
-          <w:rFonts w:ascii="Times New Roman" w:hAnsi="Times New Roman" w:cs="Times New Roman"/>
-          <w:sz w:val="28"/>
-          <w:szCs w:val="28"/>
-        </w:rPr>
-        <w:t>Three indicators of HDI</w:t>
-      </w:r>
-    </w:p>
-    <w:p>
-      <w:pPr>
-        <w:pStyle w:val="ListParagraph"/>
-        <w:numPr>
-          <w:ilvl w:val="0"/>
-          <w:numId w:val="4"/>
-        </w:numPr>
-        <w:rPr>
-          <w:rFonts w:ascii="Times New Roman" w:hAnsi="Times New Roman" w:cs="Times New Roman"/>
-          <w:sz w:val="28"/>
-          <w:szCs w:val="28"/>
-        </w:rPr>
-      </w:pPr>
-      <w:r>
-        <w:rPr>
-          <w:rFonts w:ascii="Times New Roman" w:hAnsi="Times New Roman" w:cs="Times New Roman"/>
-          <w:sz w:val="28"/>
-          <w:szCs w:val="28"/>
-        </w:rPr>
-        <w:t xml:space="preserve">Education </w:t>
-      </w:r>
-      <w:r>
-        <w:rPr>
-          <w:rFonts w:ascii="Times New Roman" w:hAnsi="Times New Roman" w:cs="Times New Roman"/>
-          <w:sz w:val="28"/>
-          <w:szCs w:val="28"/>
-        </w:rPr>
-        <w:t>–</w:t>
-      </w:r>
-      <w:r>
-        <w:rPr>
-          <w:rFonts w:ascii="Times New Roman" w:hAnsi="Times New Roman" w:cs="Times New Roman"/>
-          <w:sz w:val="28"/>
-          <w:szCs w:val="28"/>
-        </w:rPr>
-        <w:t xml:space="preserve"> </w:t>
-      </w:r>
-      <w:r>
-        <w:rPr>
-          <w:rFonts w:ascii="Times New Roman" w:hAnsi="Times New Roman" w:cs="Times New Roman"/>
-          <w:sz w:val="28"/>
-          <w:szCs w:val="28"/>
-        </w:rPr>
-        <w:t>Measured by two other indicators since 2010</w:t>
-      </w:r>
-    </w:p>
-    <w:p>
-      <w:pPr>
-        <w:pStyle w:val="ListParagraph"/>
-        <w:numPr>
-          <w:ilvl w:val="1"/>
-          <w:numId w:val="4"/>
-        </w:numPr>
-        <w:rPr>
-          <w:rFonts w:ascii="Times New Roman" w:hAnsi="Times New Roman" w:cs="Times New Roman"/>
-          <w:sz w:val="28"/>
-          <w:szCs w:val="28"/>
-        </w:rPr>
-      </w:pPr>
-      <w:r>
-        <w:rPr>
-          <w:rFonts w:ascii="Times New Roman" w:hAnsi="Times New Roman" w:cs="Times New Roman"/>
-          <w:sz w:val="28"/>
-          <w:szCs w:val="28"/>
-        </w:rPr>
-        <w:t>Mean years of schooling</w:t>
-      </w:r>
-    </w:p>
-    <w:p>
-      <w:pPr>
-        <w:pStyle w:val="ListParagraph"/>
-        <w:numPr>
-          <w:ilvl w:val="1"/>
-          <w:numId w:val="4"/>
-        </w:numPr>
-        <w:rPr>
-          <w:rFonts w:ascii="Times New Roman" w:hAnsi="Times New Roman" w:cs="Times New Roman"/>
-          <w:sz w:val="28"/>
-          <w:szCs w:val="28"/>
-        </w:rPr>
-      </w:pPr>
-      <w:r>
-        <w:rPr>
-          <w:rFonts w:ascii="Times New Roman" w:hAnsi="Times New Roman" w:cs="Times New Roman"/>
-          <w:sz w:val="28"/>
-          <w:szCs w:val="28"/>
-        </w:rPr>
-        <w:t>Expected years of schooling</w:t>
-      </w:r>
-    </w:p>
-    <w:p>
-      <w:pPr>
-        <w:ind w:left="720"/>
-        <w:rPr>
-          <w:rFonts w:ascii="Times New Roman" w:hAnsi="Times New Roman" w:cs="Times New Roman"/>
-          <w:sz w:val="28"/>
-          <w:szCs w:val="28"/>
-        </w:rPr>
-      </w:pPr>
-      <w:r>
-        <w:rPr>
-          <w:rFonts w:ascii="Times New Roman" w:hAnsi="Times New Roman" w:cs="Times New Roman"/>
-          <w:sz w:val="28"/>
-          <w:szCs w:val="28"/>
-        </w:rPr>
-        <w:t xml:space="preserve">   ii.</w:t>
-      </w:r>
-      <w:r>
-        <w:rPr>
-          <w:rFonts w:ascii="Times New Roman" w:hAnsi="Times New Roman" w:cs="Times New Roman"/>
-          <w:sz w:val="28"/>
-          <w:szCs w:val="28"/>
-        </w:rPr>
-        <w:tab/>
-        <w:t>Health – Measured by life expectancy at birth</w:t>
-      </w:r>
-    </w:p>
-    <w:p>
-      <w:pPr>
-        <w:ind w:left="1440" w:hanging="720"/>
-        <w:rPr>
-          <w:rFonts w:ascii="Times New Roman" w:hAnsi="Times New Roman" w:cs="Times New Roman"/>
-          <w:sz w:val="28"/>
-          <w:szCs w:val="28"/>
-        </w:rPr>
-      </w:pPr>
-      <w:r>
-        <w:rPr>
-          <w:rFonts w:ascii="Times New Roman" w:hAnsi="Times New Roman" w:cs="Times New Roman"/>
-          <w:sz w:val="28"/>
-          <w:szCs w:val="28"/>
-        </w:rPr>
-        <w:t xml:space="preserve">   iii.</w:t>
-      </w:r>
-      <w:r>
-        <w:rPr>
-          <w:rFonts w:ascii="Times New Roman" w:hAnsi="Times New Roman" w:cs="Times New Roman"/>
-          <w:sz w:val="28"/>
-          <w:szCs w:val="28"/>
-        </w:rPr>
-        <w:tab/>
-        <w:t>Standard of Living – Measured by GNI per capita at ‘Purchasing Power Parity’ in US Dollars (instead of GDP per capita used in the past)</w:t>
-      </w:r>
-    </w:p>
-    <w:p>
-      <w:pPr>
-        <w:pStyle w:val="ListParagraph"/>
-        <w:numPr>
-          <w:ilvl w:val="0"/>
-          <w:numId w:val="6"/>
-        </w:numPr>
-        <w:rPr>
-          <w:rFonts w:ascii="Times New Roman" w:hAnsi="Times New Roman" w:cs="Times New Roman"/>
-          <w:sz w:val="28"/>
-          <w:szCs w:val="28"/>
-        </w:rPr>
-      </w:pPr>
-      <w:r>
-        <w:rPr>
-          <w:rFonts w:ascii="Times New Roman" w:hAnsi="Times New Roman" w:cs="Times New Roman"/>
-          <w:sz w:val="28"/>
-          <w:szCs w:val="28"/>
-        </w:rPr>
-        <w:lastRenderedPageBreak/>
-        <w:t>HDI sets a Minimum (0) and Maximum (1) for each of the above-mentioned dimensions called ‘goalposts’</w:t>
-      </w:r>
-    </w:p>
-    <w:p>
-      <w:pPr>
-        <w:pStyle w:val="ListParagraph"/>
-        <w:numPr>
-          <w:ilvl w:val="0"/>
-          <w:numId w:val="6"/>
-        </w:numPr>
-        <w:rPr>
-          <w:rFonts w:ascii="Times New Roman" w:hAnsi="Times New Roman" w:cs="Times New Roman"/>
-          <w:sz w:val="28"/>
-          <w:szCs w:val="28"/>
-        </w:rPr>
-      </w:pPr>
-      <w:r>
-        <w:rPr>
-          <w:rFonts w:ascii="Times New Roman" w:hAnsi="Times New Roman" w:cs="Times New Roman"/>
-          <w:sz w:val="28"/>
-          <w:szCs w:val="28"/>
-        </w:rPr>
-        <w:t>HDI is the mean of these 3 values</w:t>
-      </w:r>
-    </w:p>
-    <w:p>
-      <w:pPr>
-        <w:pStyle w:val="ListParagraph"/>
-        <w:numPr>
-          <w:ilvl w:val="1"/>
-          <w:numId w:val="6"/>
-        </w:numPr>
-        <w:rPr>
-          <w:rFonts w:ascii="Times New Roman" w:hAnsi="Times New Roman" w:cs="Times New Roman"/>
-          <w:sz w:val="28"/>
-          <w:szCs w:val="28"/>
-        </w:rPr>
-      </w:pPr>
-      <w:r>
-        <w:rPr>
-          <w:rFonts w:ascii="Times New Roman" w:hAnsi="Times New Roman" w:cs="Times New Roman"/>
-          <w:sz w:val="28"/>
-          <w:szCs w:val="28"/>
-        </w:rPr>
-        <w:t xml:space="preserve">High HDI </w:t>
-      </w:r>
-      <w:r>
-        <w:rPr>
-          <w:rFonts w:ascii="Times New Roman" w:hAnsi="Times New Roman" w:cs="Times New Roman"/>
-          <w:sz w:val="28"/>
-          <w:szCs w:val="28"/>
-        </w:rPr>
-        <w:t>→</w:t>
-      </w:r>
-      <w:r>
-        <w:rPr>
-          <w:rFonts w:ascii="Times New Roman" w:hAnsi="Times New Roman" w:cs="Times New Roman"/>
-          <w:sz w:val="28"/>
-          <w:szCs w:val="28"/>
-        </w:rPr>
-        <w:t xml:space="preserve"> 0.8 – 1</w:t>
-      </w:r>
-    </w:p>
-    <w:p>
-      <w:pPr>
-        <w:pStyle w:val="ListParagraph"/>
-        <w:numPr>
-          <w:ilvl w:val="1"/>
-          <w:numId w:val="6"/>
-        </w:numPr>
-        <w:rPr>
-          <w:rFonts w:ascii="Times New Roman" w:hAnsi="Times New Roman" w:cs="Times New Roman"/>
-          <w:sz w:val="28"/>
-          <w:szCs w:val="28"/>
-        </w:rPr>
-      </w:pPr>
-      <w:r>
-        <w:rPr>
-          <w:rFonts w:ascii="Times New Roman" w:hAnsi="Times New Roman" w:cs="Times New Roman"/>
-          <w:sz w:val="28"/>
-          <w:szCs w:val="28"/>
-        </w:rPr>
-        <w:t xml:space="preserve">Medium HDI </w:t>
-      </w:r>
-      <w:r>
-        <w:rPr>
-          <w:rFonts w:ascii="Times New Roman" w:hAnsi="Times New Roman" w:cs="Times New Roman"/>
-          <w:sz w:val="28"/>
-          <w:szCs w:val="28"/>
-        </w:rPr>
-        <w:t>→</w:t>
-      </w:r>
-      <w:r>
-        <w:rPr>
-          <w:rFonts w:ascii="Times New Roman" w:hAnsi="Times New Roman" w:cs="Times New Roman"/>
-          <w:sz w:val="28"/>
-          <w:szCs w:val="28"/>
-        </w:rPr>
-        <w:t xml:space="preserve"> 0.5 – 0.799</w:t>
-      </w:r>
-    </w:p>
-    <w:p>
-      <w:pPr>
-        <w:pStyle w:val="ListParagraph"/>
-        <w:numPr>
-          <w:ilvl w:val="1"/>
-          <w:numId w:val="6"/>
-        </w:numPr>
-        <w:rPr>
-          <w:rFonts w:ascii="Times New Roman" w:hAnsi="Times New Roman" w:cs="Times New Roman"/>
-          <w:sz w:val="28"/>
-          <w:szCs w:val="28"/>
-        </w:rPr>
-      </w:pPr>
-      <w:r>
-        <w:rPr>
-          <w:rFonts w:ascii="Times New Roman" w:hAnsi="Times New Roman" w:cs="Times New Roman"/>
-          <w:sz w:val="28"/>
-          <w:szCs w:val="28"/>
-        </w:rPr>
-        <w:t xml:space="preserve">Low HDI </w:t>
-      </w:r>
-      <w:r>
-        <w:rPr>
-          <w:rFonts w:ascii="Times New Roman" w:hAnsi="Times New Roman" w:cs="Times New Roman"/>
-          <w:sz w:val="28"/>
-          <w:szCs w:val="28"/>
-        </w:rPr>
-        <w:t>→</w:t>
-      </w:r>
-      <w:r>
-        <w:rPr>
-          <w:rFonts w:ascii="Times New Roman" w:hAnsi="Times New Roman" w:cs="Times New Roman"/>
-          <w:sz w:val="28"/>
-          <w:szCs w:val="28"/>
-        </w:rPr>
-        <w:t xml:space="preserve"> 0 – 0.499     </w:t>
-      </w:r>
-    </w:p>
-    <w:p>
-      <w:pPr>
+        </w:rPr>
+        <w:t xml:space="preserve">4. </w:t>
+      </w:r>
+      <w:r>
         <w:rPr>
           <w:rFonts w:ascii="Times New Roman" w:hAnsi="Times New Roman" w:cs="Times New Roman"/>
           <w:sz w:val="36"/>
           <w:szCs w:val="36"/>
           <w:u w:val="single"/>
         </w:rPr>
-      </w:pPr>
-      <w:r>
+        <w:t>Human Development Index</w:t>
+      </w:r>
+    </w:p>
+    <w:p>
+      <w:pPr>
+        <w:pStyle w:val="ListParagraph"/>
+        <w:numPr>
+          <w:ilvl w:val="0"/>
+          <w:numId w:val="3"/>
+        </w:numPr>
+        <w:rPr>
+          <w:rFonts w:ascii="Times New Roman" w:hAnsi="Times New Roman" w:cs="Times New Roman"/>
+          <w:sz w:val="28"/>
+          <w:szCs w:val="28"/>
+        </w:rPr>
+      </w:pPr>
+      <w:r>
+        <w:rPr>
+          <w:rFonts w:ascii="Times New Roman" w:hAnsi="Times New Roman" w:cs="Times New Roman"/>
+          <w:sz w:val="28"/>
+          <w:szCs w:val="28"/>
+        </w:rPr>
+        <w:t>Measures developmental level of a country’s economy</w:t>
+      </w:r>
+    </w:p>
+    <w:p>
+      <w:pPr>
+        <w:pStyle w:val="ListParagraph"/>
+        <w:numPr>
+          <w:ilvl w:val="0"/>
+          <w:numId w:val="3"/>
+        </w:numPr>
+        <w:rPr>
+          <w:rFonts w:ascii="Times New Roman" w:hAnsi="Times New Roman" w:cs="Times New Roman"/>
+          <w:sz w:val="28"/>
+          <w:szCs w:val="28"/>
+        </w:rPr>
+      </w:pPr>
+      <w:r>
+        <w:rPr>
+          <w:rFonts w:ascii="Times New Roman" w:hAnsi="Times New Roman" w:cs="Times New Roman"/>
+          <w:sz w:val="28"/>
+          <w:szCs w:val="28"/>
+        </w:rPr>
+        <w:t>United Nations Development Programme (UNDP) first published HDR report in 1990, this report had an HDI</w:t>
+      </w:r>
+    </w:p>
+    <w:p>
+      <w:pPr>
+        <w:pStyle w:val="ListParagraph"/>
+        <w:numPr>
+          <w:ilvl w:val="0"/>
+          <w:numId w:val="3"/>
+        </w:numPr>
+        <w:rPr>
+          <w:rFonts w:ascii="Times New Roman" w:hAnsi="Times New Roman" w:cs="Times New Roman"/>
+          <w:sz w:val="28"/>
+          <w:szCs w:val="28"/>
+        </w:rPr>
+      </w:pPr>
+      <w:r>
+        <w:rPr>
+          <w:rFonts w:ascii="Times New Roman" w:hAnsi="Times New Roman" w:cs="Times New Roman"/>
+          <w:sz w:val="28"/>
+          <w:szCs w:val="28"/>
+        </w:rPr>
+        <w:t xml:space="preserve">The team who developed the HDI was led by Mahbub ul </w:t>
+      </w:r>
+      <w:proofErr w:type="spellStart"/>
+      <w:r>
+        <w:rPr>
+          <w:rFonts w:ascii="Times New Roman" w:hAnsi="Times New Roman" w:cs="Times New Roman"/>
+          <w:sz w:val="28"/>
+          <w:szCs w:val="28"/>
+        </w:rPr>
+        <w:t>Haq</w:t>
+      </w:r>
+      <w:proofErr w:type="spellEnd"/>
+      <w:r>
+        <w:rPr>
+          <w:rFonts w:ascii="Times New Roman" w:hAnsi="Times New Roman" w:cs="Times New Roman"/>
+          <w:sz w:val="28"/>
+          <w:szCs w:val="28"/>
+        </w:rPr>
+        <w:t xml:space="preserve"> and Inge Kaul</w:t>
+      </w:r>
+    </w:p>
+    <w:p>
+      <w:pPr>
+        <w:pStyle w:val="ListParagraph"/>
+        <w:numPr>
+          <w:ilvl w:val="0"/>
+          <w:numId w:val="3"/>
+        </w:numPr>
+        <w:rPr>
+          <w:rFonts w:ascii="Times New Roman" w:hAnsi="Times New Roman" w:cs="Times New Roman"/>
+          <w:sz w:val="28"/>
+          <w:szCs w:val="28"/>
+        </w:rPr>
+      </w:pPr>
+      <w:r>
+        <w:rPr>
+          <w:rFonts w:ascii="Times New Roman" w:hAnsi="Times New Roman" w:cs="Times New Roman"/>
+          <w:sz w:val="28"/>
+          <w:szCs w:val="28"/>
+        </w:rPr>
+        <w:t>Three indicators of HDI</w:t>
+      </w:r>
+    </w:p>
+    <w:p>
+      <w:pPr>
+        <w:pStyle w:val="ListParagraph"/>
+        <w:numPr>
+          <w:ilvl w:val="0"/>
+          <w:numId w:val="4"/>
+        </w:numPr>
+        <w:rPr>
+          <w:rFonts w:ascii="Times New Roman" w:hAnsi="Times New Roman" w:cs="Times New Roman"/>
+          <w:sz w:val="28"/>
+          <w:szCs w:val="28"/>
+        </w:rPr>
+      </w:pPr>
+      <w:r>
+        <w:rPr>
+          <w:rFonts w:ascii="Times New Roman" w:hAnsi="Times New Roman" w:cs="Times New Roman"/>
+          <w:sz w:val="28"/>
+          <w:szCs w:val="28"/>
+        </w:rPr>
+        <w:t xml:space="preserve">Education </w:t>
+      </w:r>
+      <w:r>
+        <w:rPr>
+          <w:rFonts w:ascii="Times New Roman" w:hAnsi="Times New Roman" w:cs="Times New Roman"/>
+          <w:sz w:val="28"/>
+          <w:szCs w:val="28"/>
+        </w:rPr>
+        <w:t>–</w:t>
+      </w:r>
+      <w:r>
+        <w:rPr>
+          <w:rFonts w:ascii="Times New Roman" w:hAnsi="Times New Roman" w:cs="Times New Roman"/>
+          <w:sz w:val="28"/>
+          <w:szCs w:val="28"/>
+        </w:rPr>
+        <w:t xml:space="preserve"> </w:t>
+      </w:r>
+      <w:r>
+        <w:rPr>
+          <w:rFonts w:ascii="Times New Roman" w:hAnsi="Times New Roman" w:cs="Times New Roman"/>
+          <w:sz w:val="28"/>
+          <w:szCs w:val="28"/>
+        </w:rPr>
+        <w:t>Measured by two other indicators since 2010</w:t>
+      </w:r>
+    </w:p>
+    <w:p>
+      <w:pPr>
+        <w:pStyle w:val="ListParagraph"/>
+        <w:numPr>
+          <w:ilvl w:val="1"/>
+          <w:numId w:val="4"/>
+        </w:numPr>
+        <w:rPr>
+          <w:rFonts w:ascii="Times New Roman" w:hAnsi="Times New Roman" w:cs="Times New Roman"/>
+          <w:sz w:val="28"/>
+          <w:szCs w:val="28"/>
+        </w:rPr>
+      </w:pPr>
+      <w:r>
+        <w:rPr>
+          <w:rFonts w:ascii="Times New Roman" w:hAnsi="Times New Roman" w:cs="Times New Roman"/>
+          <w:sz w:val="28"/>
+          <w:szCs w:val="28"/>
+        </w:rPr>
+        <w:t>Mean years of schooling</w:t>
+      </w:r>
+    </w:p>
+    <w:p>
+      <w:pPr>
+        <w:pStyle w:val="ListParagraph"/>
+        <w:numPr>
+          <w:ilvl w:val="1"/>
+          <w:numId w:val="4"/>
+        </w:numPr>
+        <w:rPr>
+          <w:rFonts w:ascii="Times New Roman" w:hAnsi="Times New Roman" w:cs="Times New Roman"/>
+          <w:sz w:val="28"/>
+          <w:szCs w:val="28"/>
+        </w:rPr>
+      </w:pPr>
+      <w:r>
+        <w:rPr>
+          <w:rFonts w:ascii="Times New Roman" w:hAnsi="Times New Roman" w:cs="Times New Roman"/>
+          <w:sz w:val="28"/>
+          <w:szCs w:val="28"/>
+        </w:rPr>
+        <w:t>Expected years of schooling</w:t>
+      </w:r>
+    </w:p>
+    <w:p>
+      <w:pPr>
+        <w:ind w:left="720"/>
+        <w:rPr>
+          <w:rFonts w:ascii="Times New Roman" w:hAnsi="Times New Roman" w:cs="Times New Roman"/>
+          <w:sz w:val="28"/>
+          <w:szCs w:val="28"/>
+        </w:rPr>
+      </w:pPr>
+      <w:r>
+        <w:rPr>
+          <w:rFonts w:ascii="Times New Roman" w:hAnsi="Times New Roman" w:cs="Times New Roman"/>
+          <w:sz w:val="28"/>
+          <w:szCs w:val="28"/>
+        </w:rPr>
+        <w:t xml:space="preserve">   ii.</w:t>
+      </w:r>
+      <w:r>
+        <w:rPr>
+          <w:rFonts w:ascii="Times New Roman" w:hAnsi="Times New Roman" w:cs="Times New Roman"/>
+          <w:sz w:val="28"/>
+          <w:szCs w:val="28"/>
+        </w:rPr>
+        <w:tab/>
+        <w:t>Health – Measured by life expectancy at birth</w:t>
+      </w:r>
+    </w:p>
+    <w:p>
+      <w:pPr>
+        <w:ind w:left="1440" w:hanging="720"/>
+        <w:rPr>
+          <w:rFonts w:ascii="Times New Roman" w:hAnsi="Times New Roman" w:cs="Times New Roman"/>
+          <w:sz w:val="28"/>
+          <w:szCs w:val="28"/>
+        </w:rPr>
+      </w:pPr>
+      <w:r>
+        <w:rPr>
+          <w:rFonts w:ascii="Times New Roman" w:hAnsi="Times New Roman" w:cs="Times New Roman"/>
+          <w:sz w:val="28"/>
+          <w:szCs w:val="28"/>
+        </w:rPr>
+        <w:t xml:space="preserve">   iii.</w:t>
+      </w:r>
+      <w:r>
+        <w:rPr>
+          <w:rFonts w:ascii="Times New Roman" w:hAnsi="Times New Roman" w:cs="Times New Roman"/>
+          <w:sz w:val="28"/>
+          <w:szCs w:val="28"/>
+        </w:rPr>
+        <w:tab/>
+        <w:t>Standard of Living – Measured by GNI per capita at ‘Purchasing Power Parity’ in US Dollars (instead of GDP per capita used in the past)</w:t>
+      </w:r>
+    </w:p>
+    <w:p>
+      <w:pPr>
+        <w:pStyle w:val="ListParagraph"/>
+        <w:numPr>
+          <w:ilvl w:val="0"/>
+          <w:numId w:val="6"/>
+        </w:numPr>
+        <w:rPr>
+          <w:rFonts w:ascii="Times New Roman" w:hAnsi="Times New Roman" w:cs="Times New Roman"/>
+          <w:sz w:val="28"/>
+          <w:szCs w:val="28"/>
+        </w:rPr>
+      </w:pPr>
+      <w:r>
+        <w:rPr>
+          <w:rFonts w:ascii="Times New Roman" w:hAnsi="Times New Roman" w:cs="Times New Roman"/>
+          <w:sz w:val="28"/>
+          <w:szCs w:val="28"/>
+        </w:rPr>
+        <w:lastRenderedPageBreak/>
+        <w:t>HDI sets a Minimum (0) and Maximum (1) for each of the above-mentioned dimensions called ‘goalposts’</w:t>
+      </w:r>
+    </w:p>
+    <w:p>
+      <w:pPr>
+        <w:pStyle w:val="ListParagraph"/>
+        <w:numPr>
+          <w:ilvl w:val="0"/>
+          <w:numId w:val="6"/>
+        </w:numPr>
+        <w:rPr>
+          <w:rFonts w:ascii="Times New Roman" w:hAnsi="Times New Roman" w:cs="Times New Roman"/>
+          <w:sz w:val="28"/>
+          <w:szCs w:val="28"/>
+        </w:rPr>
+      </w:pPr>
+      <w:r>
+        <w:rPr>
+          <w:rFonts w:ascii="Times New Roman" w:hAnsi="Times New Roman" w:cs="Times New Roman"/>
+          <w:sz w:val="28"/>
+          <w:szCs w:val="28"/>
+        </w:rPr>
+        <w:t>HDI is the mean of these 3 values</w:t>
+      </w:r>
+    </w:p>
+    <w:p>
+      <w:pPr>
+        <w:pStyle w:val="ListParagraph"/>
+        <w:numPr>
+          <w:ilvl w:val="1"/>
+          <w:numId w:val="6"/>
+        </w:numPr>
+        <w:rPr>
+          <w:rFonts w:ascii="Times New Roman" w:hAnsi="Times New Roman" w:cs="Times New Roman"/>
+          <w:sz w:val="28"/>
+          <w:szCs w:val="28"/>
+        </w:rPr>
+      </w:pPr>
+      <w:r>
+        <w:rPr>
+          <w:rFonts w:ascii="Times New Roman" w:hAnsi="Times New Roman" w:cs="Times New Roman"/>
+          <w:sz w:val="28"/>
+          <w:szCs w:val="28"/>
+        </w:rPr>
+        <w:t xml:space="preserve">High HDI </w:t>
+      </w:r>
+      <w:r>
+        <w:rPr>
+          <w:rFonts w:ascii="Times New Roman" w:hAnsi="Times New Roman" w:cs="Times New Roman"/>
+          <w:sz w:val="28"/>
+          <w:szCs w:val="28"/>
+        </w:rPr>
+        <w:t>→</w:t>
+      </w:r>
+      <w:r>
+        <w:rPr>
+          <w:rFonts w:ascii="Times New Roman" w:hAnsi="Times New Roman" w:cs="Times New Roman"/>
+          <w:sz w:val="28"/>
+          <w:szCs w:val="28"/>
+        </w:rPr>
+        <w:t xml:space="preserve"> 0.8 – 1</w:t>
+      </w:r>
+    </w:p>
+    <w:p>
+      <w:pPr>
+        <w:pStyle w:val="ListParagraph"/>
+        <w:numPr>
+          <w:ilvl w:val="1"/>
+          <w:numId w:val="6"/>
+        </w:numPr>
+        <w:rPr>
+          <w:rFonts w:ascii="Times New Roman" w:hAnsi="Times New Roman" w:cs="Times New Roman"/>
+          <w:sz w:val="28"/>
+          <w:szCs w:val="28"/>
+        </w:rPr>
+      </w:pPr>
+      <w:r>
+        <w:rPr>
+          <w:rFonts w:ascii="Times New Roman" w:hAnsi="Times New Roman" w:cs="Times New Roman"/>
+          <w:sz w:val="28"/>
+          <w:szCs w:val="28"/>
+        </w:rPr>
+        <w:t xml:space="preserve">Medium HDI </w:t>
+      </w:r>
+      <w:r>
+        <w:rPr>
+          <w:rFonts w:ascii="Times New Roman" w:hAnsi="Times New Roman" w:cs="Times New Roman"/>
+          <w:sz w:val="28"/>
+          <w:szCs w:val="28"/>
+        </w:rPr>
+        <w:t>→</w:t>
+      </w:r>
+      <w:r>
+        <w:rPr>
+          <w:rFonts w:ascii="Times New Roman" w:hAnsi="Times New Roman" w:cs="Times New Roman"/>
+          <w:sz w:val="28"/>
+          <w:szCs w:val="28"/>
+        </w:rPr>
+        <w:t xml:space="preserve"> 0.5 – 0.799</w:t>
+      </w:r>
+    </w:p>
+    <w:p>
+      <w:pPr>
+        <w:pStyle w:val="ListParagraph"/>
+        <w:numPr>
+          <w:ilvl w:val="1"/>
+          <w:numId w:val="6"/>
+        </w:numPr>
+        <w:rPr>
+          <w:rFonts w:ascii="Times New Roman" w:hAnsi="Times New Roman" w:cs="Times New Roman"/>
+          <w:sz w:val="28"/>
+          <w:szCs w:val="28"/>
+        </w:rPr>
+      </w:pPr>
+      <w:r>
+        <w:rPr>
+          <w:rFonts w:ascii="Times New Roman" w:hAnsi="Times New Roman" w:cs="Times New Roman"/>
+          <w:sz w:val="28"/>
+          <w:szCs w:val="28"/>
+        </w:rPr>
+        <w:t xml:space="preserve">Low HDI </w:t>
+      </w:r>
+      <w:r>
+        <w:rPr>
+          <w:rFonts w:ascii="Times New Roman" w:hAnsi="Times New Roman" w:cs="Times New Roman"/>
+          <w:sz w:val="28"/>
+          <w:szCs w:val="28"/>
+        </w:rPr>
+        <w:t>→</w:t>
+      </w:r>
+      <w:r>
+        <w:rPr>
+          <w:rFonts w:ascii="Times New Roman" w:hAnsi="Times New Roman" w:cs="Times New Roman"/>
+          <w:sz w:val="28"/>
+          <w:szCs w:val="28"/>
+        </w:rPr>
+        <w:t xml:space="preserve"> 0 – 0.499     </w:t>
+      </w:r>
+    </w:p>
+    <w:p>
+      <w:pPr>
         <w:rPr>
           <w:rFonts w:ascii="Times New Roman" w:hAnsi="Times New Roman" w:cs="Times New Roman"/>
           <w:sz w:val="36"/>
           <w:szCs w:val="36"/>
           <w:u w:val="single"/>
         </w:rPr>
-        <w:t>Introspecting</w:t>
+      </w:pPr>
+      <w:r>
+        <w:rPr>
+          <w:rFonts w:ascii="Times New Roman" w:hAnsi="Times New Roman" w:cs="Times New Roman"/>
+          <w:sz w:val="36"/>
+          <w:szCs w:val="36"/>
+        </w:rPr>
+        <w:t xml:space="preserve">4.1 </w:t>
       </w:r>
       <w:r>
         <w:rPr>
@@ -791,7 +831,7 @@
           <w:szCs w:val="36"/>
           <w:u w:val="single"/>
         </w:rPr>
-        <w:t xml:space="preserve"> Development </w:t>
+        <w:t xml:space="preserve">Introspecting Development </w:t>
       </w:r>
     </w:p>
     <w:p>
@@ -874,64 +914,18 @@
           <w:rFonts w:ascii="Times New Roman" w:hAnsi="Times New Roman" w:cs="Times New Roman"/>
           <w:sz w:val="36"/>
           <w:szCs w:val="36"/>
-          <w:u w:val="single"/>
-        </w:rPr>
-        <w:t>Human Development Index</w:t>
-      </w:r>
-    </w:p>
-    <w:p>
-      <w:pPr>
-        <w:pStyle w:val="ListParagraph"/>
-        <w:numPr>
-          <w:ilvl w:val="0"/>
-          <w:numId w:val="3"/>
-        </w:numPr>
-        <w:rPr>
-          <w:rFonts w:ascii="Times New Roman" w:hAnsi="Times New Roman" w:cs="Times New Roman"/>
-          <w:sz w:val="28"/>
-          <w:szCs w:val="28"/>
-        </w:rPr>
-      </w:pPr>
-      <w:r>
-        <w:rPr>
-          <w:rFonts w:ascii="Times New Roman" w:hAnsi="Times New Roman" w:cs="Times New Roman"/>
-          <w:sz w:val="28"/>
-          <w:szCs w:val="28"/>
-        </w:rPr>
-        <w:t>Measures developmental level of a country’s economy</w:t>
-      </w:r>
-    </w:p>
-    <w:p>
-      <w:pPr>
-        <w:pStyle w:val="ListParagraph"/>
-        <w:numPr>
-          <w:ilvl w:val="0"/>
-          <w:numId w:val="3"/>
-        </w:numPr>
-        <w:rPr>
-          <w:rFonts w:ascii="Times New Roman" w:hAnsi="Times New Roman" w:cs="Times New Roman"/>
-          <w:sz w:val="28"/>
-          <w:szCs w:val="28"/>
-        </w:rPr>
-      </w:pPr>
-      <w:r>
-        <w:rPr>
-          <w:rFonts w:ascii="Times New Roman" w:hAnsi="Times New Roman" w:cs="Times New Roman"/>
-          <w:sz w:val="28"/>
-          <w:szCs w:val="28"/>
-        </w:rPr>
-        <w:t>United Nations Development Programme (UNDP) first published HDR report in 1990, this report had an HDI</w:t>
-      </w:r>
-    </w:p>
-    <w:p>
-      <w:pPr>
+        </w:rPr>
+        <w:t xml:space="preserve">5. </w:t>
+      </w:r>
+      <w:r>
         <w:rPr>
           <w:rFonts w:ascii="Times New Roman" w:hAnsi="Times New Roman" w:cs="Times New Roman"/>
           <w:sz w:val="36"/>
           <w:szCs w:val="36"/>
           <w:u w:val="single"/>
         </w:rPr>
-      </w:pPr>
+        <w:t>Gross</w:t>
+      </w:r>
       <w:r>
         <w:rPr>
           <w:rFonts w:ascii="Times New Roman" w:hAnsi="Times New Roman" w:cs="Times New Roman"/>
@@ -939,7 +933,7 @@
           <w:szCs w:val="36"/>
           <w:u w:val="single"/>
         </w:rPr>
-        <w:t>Gross</w:t>
+        <w:t xml:space="preserve"> </w:t>
       </w:r>
       <w:r>
         <w:rPr>
@@ -948,15 +942,6 @@
           <w:szCs w:val="36"/>
           <w:u w:val="single"/>
         </w:rPr>
-        <w:t xml:space="preserve"> </w:t>
-      </w:r>
-      <w:r>
-        <w:rPr>
-          <w:rFonts w:ascii="Times New Roman" w:hAnsi="Times New Roman" w:cs="Times New Roman"/>
-          <w:sz w:val="36"/>
-          <w:szCs w:val="36"/>
-          <w:u w:val="single"/>
-        </w:rPr>
         <w:t>National Happiness</w:t>
       </w:r>
     </w:p>
@@ -979,7 +964,23 @@
           <w:sz w:val="28"/>
           <w:szCs w:val="28"/>
         </w:rPr>
-        <w:t>Bhutan developed a new concept of assessing development in to 1970s</w:t>
+        <w:t>Bhutan developed a new concept of assessing development in t</w:t>
+      </w:r>
+      <w:r>
+        <w:rPr>
+          <w:rFonts w:ascii="Times New Roman" w:hAnsi="Times New Roman" w:cs="Times New Roman"/>
+          <w:sz w:val="28"/>
+          <w:szCs w:val="28"/>
+        </w:rPr>
+        <w:t xml:space="preserve">he </w:t>
+      </w:r>
+      <w:r>
+        <w:rPr>
+          <w:rFonts w:ascii="Times New Roman" w:hAnsi="Times New Roman" w:cs="Times New Roman"/>
+          <w:sz w:val="28"/>
+          <w:szCs w:val="28"/>
+        </w:rPr>
+        <w:t>1970s</w:t>
       </w:r>
     </w:p>
     <w:p>
@@ -1185,7 +1186,7 @@
 </file>
 
 <file path=word/numbering.xml><?xml version="1.0" encoding="utf-8"?>
-<w:numbering xmlns:wpc="http://schemas.microsoft.com/office/word/2010/wordprocessingCanvas" xmlns:cx="http://schemas.microsoft.com/office/drawing/2014/chartex" xmlns:cx1="http://schemas.microsoft.com/office/drawing/2015/9/8/chartex" xmlns:cx2="http://schemas.microsoft.com/office/drawing/2015/10/21/chartex" xmlns:cx3="http://schemas.microsoft.com/office/drawing/2016/5/9/chartex" xmlns:cx4="http://schemas.microsoft.com/office/drawing/2016/5/10/chartex" xmlns:cx5="http://schemas.microsoft.com/office/drawing/2016/5/11/chartex" xmlns:cx6="http://schemas.microsoft.com/office/drawing/2016/5/12/chartex" xmlns:cx7="http://schemas.microsoft.com/office/drawing/2016/5/13/chartex" xmlns:cx8="http://schemas.microsoft.com/office/drawing/2016/5/14/chartex" xmlns:mc="http://schemas.openxmlformats.org/markup-compatibility/2006" xmlns:aink="http://schemas.microsoft.com/office/drawing/2016/ink" xmlns:am3d="http://schemas.microsoft.com/office/drawing/2017/model3d" xmlns:o="urn:schemas-microsoft-com:office:office" xmlns:r="http://schemas.openxmlformats.org/officeDocument/2006/relationships" xmlns:m="http://schemas.openxmlformats.org/officeDocument/2006/math" xmlns:v="urn:schemas-microsoft-com:vml" xmlns:wp14="http://schemas.microsoft.com/office/word/2010/wordprocessingDrawing" xmlns:wp="http://schemas.openxmlformats.org/drawingml/2006/wordprocessingDrawing" xmlns:w10="urn:schemas-microsoft-com:office:word" xmlns:w="http://schemas.openxmlformats.org/wordprocessingml/2006/main" xmlns:w14="http://schemas.microsoft.com/office/word/2010/wordml" xmlns:w15="http://schemas.microsoft.com/office/word/2012/wordml" xmlns:w16cid="http://schemas.microsoft.com/office/word/2016/wordml/cid" xmlns:w16se="http://schemas.microsoft.com/office/word/2015/wordml/symex" xmlns:wpg="http://schemas.microsoft.com/office/word/2010/wordprocessingGroup" xmlns:wpi="http://schemas.microsoft.com/office/word/2010/wordprocessingInk" xmlns:wne="http://schemas.microsoft.com/office/word/2006/wordml" xmlns:wps="http://schemas.microsoft.com/office/word/2010/wordprocessingShape" mc:Ignorable="w14 w15 w16se w16cid wp14">
+<w:numbering xmlns:wpc="http://schemas.microsoft.com/office/word/2010/wordprocessingCanvas" xmlns:cx="http://schemas.microsoft.com/office/drawing/2014/chartex" xmlns:cx1="http://schemas.microsoft.com/office/drawing/2015/9/8/chartex" xmlns:cx2="http://schemas.microsoft.com/office/drawing/2015/10/21/chartex" xmlns:cx3="http://schemas.microsoft.com/office/drawing/2016/5/9/chartex" xmlns:cx4="http://schemas.microsoft.com/office/drawing/2016/5/10/chartex" xmlns:cx5="http://schemas.microsoft.com/office/drawing/2016/5/11/chartex" xmlns:cx6="http://schemas.microsoft.com/office/drawing/2016/5/12/chartex" xmlns:cx7="http://schemas.microsoft.com/office/drawing/2016/5/13/chartex" xmlns:cx8="http://schemas.microsoft.com/office/drawing/2016/5/14/chartex" xmlns:mc="http://schemas.openxmlformats.org/markup-compatibility/2006" xmlns:aink="http://schemas.microsoft.com/office/drawing/2016/ink" xmlns:am3d="http://schemas.microsoft.com/office/drawing/2017/model3d" xmlns:o="urn:schemas-microsoft-com:office:office" xmlns:r="http://schemas.openxmlformats.org/officeDocument/2006/relationships" xmlns:m="http://schemas.openxmlformats.org/officeDocument/2006/math" xmlns:v="urn:schemas-microsoft-com:vml" xmlns:wp14="http://schemas.microsoft.com/office/word/2010/wordprocessingDrawing" xmlns:wp="http://schemas.openxmlformats.org/drawingml/2006/wordprocessingDrawing" xmlns:w10="urn:schemas-microsoft-com:office:word" xmlns:w="http://schemas.openxmlformats.org/wordprocessingml/2006/main" xmlns:w14="http://schemas.microsoft.com/office/word/2010/wordml" xmlns:w15="http://schemas.microsoft.com/office/word/2012/wordml" xmlns:w16cex="http://schemas.microsoft.com/office/word/2018/wordml/cex" xmlns:w16cid="http://schemas.microsoft.com/office/word/2016/wordml/cid" xmlns:w16="http://schemas.microsoft.com/office/word/2018/wordml" xmlns:w16se="http://schemas.microsoft.com/office/word/2015/wordml/symex" xmlns:wpg="http://schemas.microsoft.com/office/word/2010/wordprocessingGroup" xmlns:wpi="http://schemas.microsoft.com/office/word/2010/wordprocessingInk" xmlns:wne="http://schemas.microsoft.com/office/word/2006/wordml" xmlns:wps="http://schemas.microsoft.com/office/word/2010/wordprocessingShape" mc:Ignorable="w14 w15 w16se w16cid w16 w16cex wp14">
   <w:abstractNum w:abstractNumId="0" w15:restartNumberingAfterBreak="0">
     <w:nsid w:val="01747F7F"/>
     <w:multiLevelType w:val="hybridMultilevel"/>
@@ -1859,7 +1860,7 @@
 </file>
 
 <file path=word/styles.xml><?xml version="1.0" encoding="utf-8"?>
-<w:styles xmlns:mc="http://schemas.openxmlformats.org/markup-compatibility/2006" xmlns:r="http://schemas.openxmlformats.org/officeDocument/2006/relationships" xmlns:w="http://schemas.openxmlformats.org/wordprocessingml/2006/main" xmlns:w14="http://schemas.microsoft.com/office/word/2010/wordml" xmlns:w15="http://schemas.microsoft.com/office/word/2012/wordml" xmlns:w16cid="http://schemas.microsoft.com/office/word/2016/wordml/cid" xmlns:w16se="http://schemas.microsoft.com/office/word/2015/wordml/symex" mc:Ignorable="w14 w15 w16se w16cid">
+<w:styles xmlns:mc="http://schemas.openxmlformats.org/markup-compatibility/2006" xmlns:r="http://schemas.openxmlformats.org/officeDocument/2006/relationships" xmlns:w="http://schemas.openxmlformats.org/wordprocessingml/2006/main" xmlns:w14="http://schemas.microsoft.com/office/word/2010/wordml" xmlns:w15="http://schemas.microsoft.com/office/word/2012/wordml" xmlns:w16cex="http://schemas.microsoft.com/office/word/2018/wordml/cex" xmlns:w16cid="http://schemas.microsoft.com/office/word/2016/wordml/cid" xmlns:w16="http://schemas.microsoft.com/office/word/2018/wordml" xmlns:w16se="http://schemas.microsoft.com/office/word/2015/wordml/symex" mc:Ignorable="w14 w15 w16se w16cid w16 w16cex">
   <w:docDefaults>
     <w:rPrDefault>
       <w:rPr>
